--- a/notes/Set8ConnectingNetworks.docx
+++ b/notes/Set8ConnectingNetworks.docx
@@ -1279,15 +1279,6 @@
           <w:sz w:val="20"/>
           <w:szCs w:val="20"/>
         </w:rPr>
-      </w:r>
-      <w:r>
-        <w:rPr>
-          <w:rFonts w:ascii="Calibri" w:hAnsi="Calibri" w:cs="Calibri"/>
-          <w:b/>
-          <w:bCs/>
-          <w:sz w:val="20"/>
-          <w:szCs w:val="20"/>
-        </w:rPr>
         <w:fldChar w:fldCharType="separate"/>
       </w:r>
       <w:r>
@@ -2190,58 +2181,20 @@
           <w:szCs w:val="20"/>
           <w:lang w:eastAsia="en-US" w:bidi="ar-SA"/>
         </w:rPr>
-      </w:r>
-      <w:r>
-        <w:rPr>
+        <w:fldChar w:fldCharType="separate"/>
+      </w:r>
+      <w:r>
+        <w:rPr>
+          <w:rStyle w:val="Hyperlink"/>
           <w:rFonts w:ascii="Calibri" w:eastAsia="Times New Roman" w:hAnsi="Calibri" w:cs="Calibri"/>
           <w:b/>
           <w:bCs/>
-          <w:color w:val="21242C"/>
-          <w:kern w:val="0"/>
-          <w:sz w:val="20"/>
-          <w:szCs w:val="20"/>
-          <w:lang w:eastAsia="en-US" w:bidi="ar-SA"/>
-        </w:rPr>
-        <w:fldChar w:fldCharType="separate"/>
-      </w:r>
-      <w:r>
-        <w:rPr>
-          <w:rStyle w:val="Hyperlink"/>
-          <w:rFonts w:ascii="Calibri" w:eastAsia="Times New Roman" w:hAnsi="Calibri" w:cs="Calibri"/>
-          <w:b/>
-          <w:bCs/>
-          <w:kern w:val="0"/>
-          <w:sz w:val="20"/>
-          <w:szCs w:val="20"/>
-          <w:lang w:eastAsia="en-US" w:bidi="ar-SA"/>
-        </w:rPr>
-        <w:t>Skill 8.0</w:t>
-      </w:r>
-      <w:r>
-        <w:rPr>
-          <w:rStyle w:val="Hyperlink"/>
-          <w:rFonts w:ascii="Calibri" w:eastAsia="Times New Roman" w:hAnsi="Calibri" w:cs="Calibri"/>
-          <w:b/>
-          <w:bCs/>
-          <w:kern w:val="0"/>
-          <w:sz w:val="20"/>
-          <w:szCs w:val="20"/>
-          <w:lang w:eastAsia="en-US" w:bidi="ar-SA"/>
-        </w:rPr>
-        <w:t>2</w:t>
-      </w:r>
-      <w:r>
-        <w:rPr>
-          <w:rStyle w:val="Hyperlink"/>
-          <w:rFonts w:ascii="Calibri" w:eastAsia="Times New Roman" w:hAnsi="Calibri" w:cs="Calibri"/>
-          <w:b/>
-          <w:bCs/>
-          <w:kern w:val="0"/>
-          <w:sz w:val="20"/>
-          <w:szCs w:val="20"/>
-          <w:lang w:eastAsia="en-US" w:bidi="ar-SA"/>
-        </w:rPr>
-        <w:t xml:space="preserve"> Exercise 1</w:t>
+          <w:kern w:val="0"/>
+          <w:sz w:val="20"/>
+          <w:szCs w:val="20"/>
+          <w:lang w:eastAsia="en-US" w:bidi="ar-SA"/>
+        </w:rPr>
+        <w:t>Skill 8.02 Exercise 1</w:t>
       </w:r>
     </w:p>
     <w:p>
@@ -2751,15 +2704,6 @@
           <w:szCs w:val="20"/>
         </w:rPr>
         <w:instrText xml:space="preserve"> HYPERLINK "https://hpluska.github.io/APCompSciPrinciples/ticketOutTheDoor/set8/Set8TicketOutTheDoorAPCompSciPrinciples.pdf" </w:instrText>
-      </w:r>
-      <w:r>
-        <w:rPr>
-          <w:rFonts w:ascii="Calibri" w:hAnsi="Calibri" w:cs="Calibri"/>
-          <w:b/>
-          <w:bCs/>
-          <w:sz w:val="20"/>
-          <w:szCs w:val="20"/>
-        </w:rPr>
       </w:r>
       <w:r>
         <w:rPr>
@@ -4675,31 +4619,7 @@
           <w:szCs w:val="20"/>
           <w:lang w:eastAsia="en-US" w:bidi="ar-SA"/>
         </w:rPr>
-        <w:t xml:space="preserve">At any given time, our Internet connection might be using a combination of those technologies. Maybe we're using </w:t>
-      </w:r>
-      <w:proofErr w:type="spellStart"/>
-      <w:r>
-        <w:rPr>
-          <w:rFonts w:ascii="Calibri" w:eastAsia="Times New Roman" w:hAnsi="Calibri" w:cs="Calibri"/>
-          <w:color w:val="21242C"/>
-          <w:kern w:val="0"/>
-          <w:sz w:val="20"/>
-          <w:szCs w:val="20"/>
-          <w:lang w:eastAsia="en-US" w:bidi="ar-SA"/>
-        </w:rPr>
-        <w:t>WiFi</w:t>
-      </w:r>
-      <w:proofErr w:type="spellEnd"/>
-      <w:r>
-        <w:rPr>
-          <w:rFonts w:ascii="Calibri" w:eastAsia="Times New Roman" w:hAnsi="Calibri" w:cs="Calibri"/>
-          <w:color w:val="21242C"/>
-          <w:kern w:val="0"/>
-          <w:sz w:val="20"/>
-          <w:szCs w:val="20"/>
-          <w:lang w:eastAsia="en-US" w:bidi="ar-SA"/>
-        </w:rPr>
-        <w:t xml:space="preserve"> to connect to our home router, our home router is using twisted pair copper cables to connect to the metropolitan network, and those cables are hopping over fiber to communicate with overseas data centers.</w:t>
+        <w:t>At any given time, our Internet connection might be using a combination of those technologies. Maybe we're using WiFi to connect to our home router, our home router is using twisted pair copper cables to connect to the metropolitan network, and those cables are hopping over fiber to communicate with overseas data centers.</w:t>
       </w:r>
     </w:p>
     <w:p>
@@ -4787,15 +4707,6 @@
           <w:szCs w:val="20"/>
         </w:rPr>
         <w:instrText xml:space="preserve"> HYPERLINK "https://hpluska.github.io/APCompSciPrinciples/ticketOutTheDoor/set8/Set8TicketOutTheDoorAPCompSciPrinciples.pdf" </w:instrText>
-      </w:r>
-      <w:r>
-        <w:rPr>
-          <w:rFonts w:ascii="Calibri" w:hAnsi="Calibri" w:cs="Calibri"/>
-          <w:b/>
-          <w:bCs/>
-          <w:sz w:val="20"/>
-          <w:szCs w:val="20"/>
-        </w:rPr>
       </w:r>
       <w:r>
         <w:rPr>
@@ -5492,49 +5403,18 @@
           <w:sz w:val="20"/>
           <w:szCs w:val="20"/>
         </w:rPr>
-      </w:r>
-      <w:r>
-        <w:rPr>
+        <w:fldChar w:fldCharType="separate"/>
+      </w:r>
+      <w:r>
+        <w:rPr>
+          <w:rStyle w:val="Hyperlink"/>
           <w:rFonts w:ascii="Calibri" w:hAnsi="Calibri" w:cs="Calibri"/>
           <w:b/>
           <w:bCs/>
           <w:sz w:val="20"/>
           <w:szCs w:val="20"/>
         </w:rPr>
-        <w:fldChar w:fldCharType="separate"/>
-      </w:r>
-      <w:r>
-        <w:rPr>
-          <w:rStyle w:val="Hyperlink"/>
-          <w:rFonts w:ascii="Calibri" w:hAnsi="Calibri" w:cs="Calibri"/>
-          <w:b/>
-          <w:bCs/>
-          <w:sz w:val="20"/>
-          <w:szCs w:val="20"/>
-        </w:rPr>
-        <w:t>Skill 8.0</w:t>
-      </w:r>
-      <w:r>
-        <w:rPr>
-          <w:rStyle w:val="Hyperlink"/>
-          <w:rFonts w:ascii="Calibri" w:hAnsi="Calibri" w:cs="Calibri"/>
-          <w:b/>
-          <w:bCs/>
-          <w:sz w:val="20"/>
-          <w:szCs w:val="20"/>
-        </w:rPr>
-        <w:t>6</w:t>
-      </w:r>
-      <w:r>
-        <w:rPr>
-          <w:rStyle w:val="Hyperlink"/>
-          <w:rFonts w:ascii="Calibri" w:hAnsi="Calibri" w:cs="Calibri"/>
-          <w:b/>
-          <w:bCs/>
-          <w:sz w:val="20"/>
-          <w:szCs w:val="20"/>
-        </w:rPr>
-        <w:t xml:space="preserve"> Exercise 1</w:t>
+        <w:t>Skill 8.06 Exercise 1</w:t>
       </w:r>
     </w:p>
     <w:p>
@@ -5816,7 +5696,7 @@
           <w:bdr w:val="none" w:sz="0" w:space="0" w:color="auto" w:frame="1"/>
           <w:lang w:eastAsia="en-US" w:bidi="ar-SA"/>
         </w:rPr>
-        <w:t>757575</w:t>
+        <w:t>75</w:t>
       </w:r>
       <w:r>
         <w:rPr>
@@ -5878,7 +5758,7 @@
           <w:bdr w:val="none" w:sz="0" w:space="0" w:color="auto" w:frame="1"/>
           <w:lang w:eastAsia="en-US" w:bidi="ar-SA"/>
         </w:rPr>
-        <w:t>111</w:t>
+        <w:t>1</w:t>
       </w:r>
       <w:r>
         <w:rPr>
@@ -5901,7 +5781,7 @@
           <w:bdr w:val="none" w:sz="0" w:space="0" w:color="auto" w:frame="1"/>
           <w:lang w:eastAsia="en-US" w:bidi="ar-SA"/>
         </w:rPr>
-        <w:t>101010</w:t>
+        <w:t>10</w:t>
       </w:r>
       <w:r>
         <w:rPr>
@@ -5924,7 +5804,7 @@
           <w:bdr w:val="none" w:sz="0" w:space="0" w:color="auto" w:frame="1"/>
           <w:lang w:eastAsia="en-US" w:bidi="ar-SA"/>
         </w:rPr>
-        <w:t>101010</w:t>
+        <w:t>10</w:t>
       </w:r>
       <w:r>
         <w:rPr>
@@ -5972,7 +5852,7 @@
           <w:bdr w:val="none" w:sz="0" w:space="0" w:color="auto" w:frame="1"/>
           <w:lang w:eastAsia="en-US" w:bidi="ar-SA"/>
         </w:rPr>
-        <w:t>100100100</w:t>
+        <w:t>100</w:t>
       </w:r>
       <w:r>
         <w:rPr>
@@ -5995,18 +5875,42 @@
           <w:bdr w:val="none" w:sz="0" w:space="0" w:color="auto" w:frame="1"/>
           <w:lang w:eastAsia="en-US" w:bidi="ar-SA"/>
         </w:rPr>
-        <w:t>0.00000010.00000010, point, 0000001</w:t>
-      </w:r>
-      <w:r>
-        <w:rPr>
-          <w:rFonts w:ascii="Calibri" w:eastAsia="Times New Roman" w:hAnsi="Calibri" w:cs="Calibri"/>
-          <w:color w:val="21242C"/>
-          <w:kern w:val="0"/>
-          <w:sz w:val="20"/>
-          <w:szCs w:val="20"/>
-          <w:lang w:eastAsia="en-US" w:bidi="ar-SA"/>
-        </w:rPr>
-        <w:t> seconds).</w:t>
+        <w:t>0.00000010</w:t>
+      </w:r>
+      <w:r>
+        <w:rPr>
+          <w:rFonts w:ascii="Calibri" w:eastAsia="Times New Roman" w:hAnsi="Calibri" w:cs="Calibri"/>
+          <w:color w:val="21242C"/>
+          <w:kern w:val="0"/>
+          <w:sz w:val="20"/>
+          <w:szCs w:val="20"/>
+          <w:bdr w:val="none" w:sz="0" w:space="0" w:color="auto" w:frame="1"/>
+          <w:lang w:eastAsia="en-US" w:bidi="ar-SA"/>
+        </w:rPr>
+        <w:t>0</w:t>
+      </w:r>
+      <w:r>
+        <w:rPr>
+          <w:rFonts w:ascii="Calibri" w:eastAsia="Times New Roman" w:hAnsi="Calibri" w:cs="Calibri"/>
+          <w:color w:val="21242C"/>
+          <w:kern w:val="0"/>
+          <w:sz w:val="20"/>
+          <w:szCs w:val="20"/>
+          <w:bdr w:val="none" w:sz="0" w:space="0" w:color="auto" w:frame="1"/>
+          <w:lang w:eastAsia="en-US" w:bidi="ar-SA"/>
+        </w:rPr>
+        <w:t xml:space="preserve"> s</w:t>
+      </w:r>
+      <w:r>
+        <w:rPr>
+          <w:rFonts w:ascii="Calibri" w:eastAsia="Times New Roman" w:hAnsi="Calibri" w:cs="Calibri"/>
+          <w:color w:val="21242C"/>
+          <w:kern w:val="0"/>
+          <w:sz w:val="20"/>
+          <w:szCs w:val="20"/>
+          <w:lang w:eastAsia="en-US" w:bidi="ar-SA"/>
+        </w:rPr>
+        <w:t>).</w:t>
       </w:r>
     </w:p>
     <w:p>
@@ -6121,7 +6025,6 @@
       </w:r>
       <w:r>
         <w:rPr>
-          <w:rStyle w:val="katex-mathml"/>
           <w:rFonts w:ascii="Calibri" w:hAnsi="Calibri" w:cs="Calibri"/>
           <w:color w:val="21242C"/>
           <w:sz w:val="20"/>
@@ -6133,7 +6036,16 @@
       </w:r>
       <w:r>
         <w:rPr>
-          <w:rStyle w:val="mord"/>
+          <w:rFonts w:ascii="Calibri" w:hAnsi="Calibri" w:cs="Calibri"/>
+          <w:color w:val="21242C"/>
+          <w:sz w:val="20"/>
+          <w:szCs w:val="20"/>
+          <w:shd w:val="clear" w:color="auto" w:fill="FFFFFF"/>
+        </w:rPr>
+        <w:t> thousand bits) or much bigger units like gigabits (</w:t>
+      </w:r>
+      <w:r>
+        <w:rPr>
           <w:rFonts w:ascii="Calibri" w:hAnsi="Calibri" w:cs="Calibri"/>
           <w:color w:val="21242C"/>
           <w:sz w:val="20"/>
@@ -6149,89 +6061,9 @@
           <w:color w:val="21242C"/>
           <w:sz w:val="20"/>
           <w:szCs w:val="20"/>
-          <w:bdr w:val="none" w:sz="0" w:space="0" w:color="auto" w:frame="1"/>
-          <w:shd w:val="clear" w:color="auto" w:fill="FFFFFF"/>
-        </w:rPr>
-        <w:t>1</w:t>
-      </w:r>
-      <w:r>
-        <w:rPr>
-          <w:rFonts w:ascii="Calibri" w:hAnsi="Calibri" w:cs="Calibri"/>
-          <w:color w:val="21242C"/>
-          <w:sz w:val="20"/>
-          <w:szCs w:val="20"/>
-          <w:shd w:val="clear" w:color="auto" w:fill="FFFFFF"/>
-        </w:rPr>
-        <w:t> thousand bits) or much bigger units like gigabits (</w:t>
-      </w:r>
-      <w:r>
-        <w:rPr>
-          <w:rStyle w:val="katex-mathml"/>
-          <w:rFonts w:ascii="Calibri" w:hAnsi="Calibri" w:cs="Calibri"/>
-          <w:color w:val="21242C"/>
-          <w:sz w:val="20"/>
-          <w:szCs w:val="20"/>
-          <w:bdr w:val="none" w:sz="0" w:space="0" w:color="auto" w:frame="1"/>
-          <w:shd w:val="clear" w:color="auto" w:fill="FFFFFF"/>
-        </w:rPr>
-        <w:t>1</w:t>
-      </w:r>
-      <w:r>
-        <w:rPr>
-          <w:rStyle w:val="mord"/>
-          <w:rFonts w:ascii="Calibri" w:hAnsi="Calibri" w:cs="Calibri"/>
-          <w:color w:val="21242C"/>
-          <w:sz w:val="20"/>
-          <w:szCs w:val="20"/>
-          <w:bdr w:val="none" w:sz="0" w:space="0" w:color="auto" w:frame="1"/>
-          <w:shd w:val="clear" w:color="auto" w:fill="FFFFFF"/>
-        </w:rPr>
-        <w:t>1</w:t>
-      </w:r>
-      <w:r>
-        <w:rPr>
-          <w:rFonts w:ascii="Calibri" w:hAnsi="Calibri" w:cs="Calibri"/>
-          <w:color w:val="21242C"/>
-          <w:sz w:val="20"/>
-          <w:szCs w:val="20"/>
-          <w:bdr w:val="none" w:sz="0" w:space="0" w:color="auto" w:frame="1"/>
-          <w:shd w:val="clear" w:color="auto" w:fill="FFFFFF"/>
-        </w:rPr>
-        <w:t>1</w:t>
-      </w:r>
-      <w:r>
-        <w:rPr>
-          <w:rFonts w:ascii="Calibri" w:hAnsi="Calibri" w:cs="Calibri"/>
-          <w:color w:val="21242C"/>
-          <w:sz w:val="20"/>
-          <w:szCs w:val="20"/>
           <w:shd w:val="clear" w:color="auto" w:fill="FFFFFF"/>
         </w:rPr>
         <w:t> billion bits) and even petabits (</w:t>
-      </w:r>
-      <w:r>
-        <w:rPr>
-          <w:rStyle w:val="katex-mathml"/>
-          <w:rFonts w:ascii="Calibri" w:hAnsi="Calibri" w:cs="Calibri"/>
-          <w:color w:val="21242C"/>
-          <w:sz w:val="20"/>
-          <w:szCs w:val="20"/>
-          <w:bdr w:val="none" w:sz="0" w:space="0" w:color="auto" w:frame="1"/>
-          <w:shd w:val="clear" w:color="auto" w:fill="FFFFFF"/>
-        </w:rPr>
-        <w:t>1</w:t>
-      </w:r>
-      <w:r>
-        <w:rPr>
-          <w:rStyle w:val="mord"/>
-          <w:rFonts w:ascii="Calibri" w:hAnsi="Calibri" w:cs="Calibri"/>
-          <w:color w:val="21242C"/>
-          <w:sz w:val="20"/>
-          <w:szCs w:val="20"/>
-          <w:bdr w:val="none" w:sz="0" w:space="0" w:color="auto" w:frame="1"/>
-          <w:shd w:val="clear" w:color="auto" w:fill="FFFFFF"/>
-        </w:rPr>
-        <w:t>1</w:t>
       </w:r>
       <w:r>
         <w:rPr>
@@ -6384,15 +6216,298 @@
           <w:sz w:val="20"/>
           <w:szCs w:val="20"/>
         </w:rPr>
-      </w:r>
-      <w:r>
-        <w:rPr>
+        <w:fldChar w:fldCharType="separate"/>
+      </w:r>
+      <w:r>
+        <w:rPr>
+          <w:rStyle w:val="Hyperlink"/>
           <w:rFonts w:ascii="Calibri" w:hAnsi="Calibri" w:cs="Calibri"/>
           <w:b/>
           <w:bCs/>
           <w:sz w:val="20"/>
           <w:szCs w:val="20"/>
         </w:rPr>
+        <w:t>Skill 8.07 Exercise 1</w:t>
+      </w:r>
+    </w:p>
+    <w:p>
+      <w:pPr>
+        <w:shd w:val="clear" w:color="auto" w:fill="FFFFFF"/>
+        <w:textAlignment w:val="baseline"/>
+        <w:rPr>
+          <w:rFonts w:ascii="Calibri" w:eastAsia="Times New Roman" w:hAnsi="Calibri" w:cs="Calibri"/>
+          <w:color w:val="21242C"/>
+          <w:kern w:val="0"/>
+          <w:sz w:val="20"/>
+          <w:szCs w:val="20"/>
+          <w:lang w:eastAsia="en-US" w:bidi="ar-SA"/>
+        </w:rPr>
+      </w:pPr>
+      <w:r>
+        <w:rPr>
+          <w:rFonts w:ascii="Calibri" w:hAnsi="Calibri" w:cs="Calibri"/>
+          <w:b/>
+          <w:bCs/>
+          <w:sz w:val="20"/>
+          <w:szCs w:val="20"/>
+        </w:rPr>
+        <w:fldChar w:fldCharType="end"/>
+      </w:r>
+    </w:p>
+    <w:p>
+      <w:pPr>
+        <w:shd w:val="clear" w:color="auto" w:fill="FFFFFF"/>
+        <w:textAlignment w:val="baseline"/>
+        <w:rPr>
+          <w:rFonts w:ascii="Calibri" w:eastAsia="Times New Roman" w:hAnsi="Calibri" w:cs="Calibri"/>
+          <w:color w:val="21242C"/>
+          <w:kern w:val="0"/>
+          <w:sz w:val="20"/>
+          <w:szCs w:val="20"/>
+          <w:u w:val="single"/>
+          <w:lang w:eastAsia="en-US" w:bidi="ar-SA"/>
+        </w:rPr>
+      </w:pPr>
+      <w:r>
+        <w:rPr>
+          <w:rFonts w:ascii="Calibri" w:eastAsia="Times New Roman" w:hAnsi="Calibri" w:cs="Calibri"/>
+          <w:color w:val="21242C"/>
+          <w:kern w:val="0"/>
+          <w:sz w:val="20"/>
+          <w:szCs w:val="20"/>
+          <w:u w:val="single"/>
+          <w:lang w:eastAsia="en-US" w:bidi="ar-SA"/>
+        </w:rPr>
+        <w:t>Bandwidth</w:t>
+      </w:r>
+    </w:p>
+    <w:p>
+      <w:pPr>
+        <w:shd w:val="clear" w:color="auto" w:fill="FFFFFF"/>
+        <w:textAlignment w:val="baseline"/>
+        <w:rPr>
+          <w:rFonts w:ascii="Calibri" w:eastAsia="Times New Roman" w:hAnsi="Calibri" w:cs="Calibri"/>
+          <w:color w:val="21242C"/>
+          <w:kern w:val="0"/>
+          <w:sz w:val="20"/>
+          <w:szCs w:val="20"/>
+          <w:lang w:eastAsia="en-US" w:bidi="ar-SA"/>
+        </w:rPr>
+      </w:pPr>
+    </w:p>
+    <w:p>
+      <w:pPr>
+        <w:shd w:val="clear" w:color="auto" w:fill="FFFFFF"/>
+        <w:textAlignment w:val="baseline"/>
+        <w:rPr>
+          <w:rFonts w:ascii="Calibri" w:eastAsia="Times New Roman" w:hAnsi="Calibri" w:cs="Calibri"/>
+          <w:color w:val="21242C"/>
+          <w:kern w:val="0"/>
+          <w:sz w:val="20"/>
+          <w:szCs w:val="20"/>
+          <w:lang w:eastAsia="en-US" w:bidi="ar-SA"/>
+        </w:rPr>
+      </w:pPr>
+      <w:r>
+        <w:rPr>
+          <w:rFonts w:ascii="Calibri" w:eastAsia="Times New Roman" w:hAnsi="Calibri" w:cs="Calibri"/>
+          <w:color w:val="21242C"/>
+          <w:kern w:val="0"/>
+          <w:sz w:val="20"/>
+          <w:szCs w:val="20"/>
+          <w:lang w:eastAsia="en-US" w:bidi="ar-SA"/>
+        </w:rPr>
+        <w:t>We use the term </w:t>
+      </w:r>
+      <w:r>
+        <w:rPr>
+          <w:rFonts w:ascii="Calibri" w:eastAsia="Times New Roman" w:hAnsi="Calibri" w:cs="Calibri"/>
+          <w:b/>
+          <w:bCs/>
+          <w:color w:val="21242C"/>
+          <w:kern w:val="0"/>
+          <w:sz w:val="20"/>
+          <w:szCs w:val="20"/>
+          <w:bdr w:val="none" w:sz="0" w:space="0" w:color="auto" w:frame="1"/>
+          <w:lang w:eastAsia="en-US" w:bidi="ar-SA"/>
+        </w:rPr>
+        <w:t>bandwidth</w:t>
+      </w:r>
+      <w:r>
+        <w:rPr>
+          <w:rFonts w:ascii="Calibri" w:eastAsia="Times New Roman" w:hAnsi="Calibri" w:cs="Calibri"/>
+          <w:color w:val="21242C"/>
+          <w:kern w:val="0"/>
+          <w:sz w:val="20"/>
+          <w:szCs w:val="20"/>
+          <w:lang w:eastAsia="en-US" w:bidi="ar-SA"/>
+        </w:rPr>
+        <w:t> to describe the maximum bit rate of a system. If a network connection has a bandwidth of </w:t>
+      </w:r>
+      <w:r>
+        <w:rPr>
+          <w:rFonts w:ascii="Calibri" w:eastAsia="Times New Roman" w:hAnsi="Calibri" w:cs="Calibri"/>
+          <w:color w:val="21242C"/>
+          <w:kern w:val="0"/>
+          <w:sz w:val="20"/>
+          <w:szCs w:val="20"/>
+          <w:bdr w:val="none" w:sz="0" w:space="0" w:color="auto" w:frame="1"/>
+          <w:lang w:eastAsia="en-US" w:bidi="ar-SA"/>
+        </w:rPr>
+        <w:t>100</w:t>
+      </w:r>
+      <w:r>
+        <w:rPr>
+          <w:rFonts w:ascii="Calibri" w:eastAsia="Times New Roman" w:hAnsi="Calibri" w:cs="Calibri"/>
+          <w:color w:val="21242C"/>
+          <w:kern w:val="0"/>
+          <w:sz w:val="20"/>
+          <w:szCs w:val="20"/>
+          <w:lang w:eastAsia="en-US" w:bidi="ar-SA"/>
+        </w:rPr>
+        <w:t> Mbps, that means it can't transfer more than </w:t>
+      </w:r>
+      <w:r>
+        <w:rPr>
+          <w:rFonts w:ascii="Calibri" w:eastAsia="Times New Roman" w:hAnsi="Calibri" w:cs="Calibri"/>
+          <w:color w:val="21242C"/>
+          <w:kern w:val="0"/>
+          <w:sz w:val="20"/>
+          <w:szCs w:val="20"/>
+          <w:bdr w:val="none" w:sz="0" w:space="0" w:color="auto" w:frame="1"/>
+          <w:lang w:eastAsia="en-US" w:bidi="ar-SA"/>
+        </w:rPr>
+        <w:t>100</w:t>
+      </w:r>
+      <w:r>
+        <w:rPr>
+          <w:rFonts w:ascii="Calibri" w:eastAsia="Times New Roman" w:hAnsi="Calibri" w:cs="Calibri"/>
+          <w:color w:val="21242C"/>
+          <w:kern w:val="0"/>
+          <w:sz w:val="20"/>
+          <w:szCs w:val="20"/>
+          <w:lang w:eastAsia="en-US" w:bidi="ar-SA"/>
+        </w:rPr>
+        <w:t> megabits per second. Fortunately, that's still a lot!</w:t>
+      </w:r>
+    </w:p>
+    <w:p>
+      <w:pPr>
+        <w:shd w:val="clear" w:color="auto" w:fill="FFFFFF"/>
+        <w:textAlignment w:val="baseline"/>
+        <w:rPr>
+          <w:rFonts w:ascii="Calibri" w:eastAsia="Times New Roman" w:hAnsi="Calibri" w:cs="Calibri"/>
+          <w:color w:val="21242C"/>
+          <w:kern w:val="0"/>
+          <w:sz w:val="20"/>
+          <w:szCs w:val="20"/>
+          <w:lang w:eastAsia="en-US" w:bidi="ar-SA"/>
+        </w:rPr>
+      </w:pPr>
+    </w:p>
+    <w:p>
+      <w:pPr>
+        <w:shd w:val="clear" w:color="auto" w:fill="FFFFFF"/>
+        <w:textAlignment w:val="baseline"/>
+        <w:rPr>
+          <w:rFonts w:ascii="Calibri" w:eastAsia="Times New Roman" w:hAnsi="Calibri" w:cs="Calibri"/>
+          <w:color w:val="21242C"/>
+          <w:kern w:val="0"/>
+          <w:sz w:val="20"/>
+          <w:szCs w:val="20"/>
+          <w:lang w:eastAsia="en-US" w:bidi="ar-SA"/>
+        </w:rPr>
+      </w:pPr>
+      <w:r>
+        <w:rPr>
+          <w:rFonts w:ascii="Calibri" w:eastAsia="Times New Roman" w:hAnsi="Calibri" w:cs="Calibri"/>
+          <w:color w:val="21242C"/>
+          <w:kern w:val="0"/>
+          <w:sz w:val="20"/>
+          <w:szCs w:val="20"/>
+          <w:lang w:eastAsia="en-US" w:bidi="ar-SA"/>
+        </w:rPr>
+        <w:t>Ever heard the term "broadband Internet"? That refers to a connection with a minimum bandwidth of </w:t>
+      </w:r>
+      <w:r>
+        <w:rPr>
+          <w:rFonts w:ascii="Calibri" w:eastAsia="Times New Roman" w:hAnsi="Calibri" w:cs="Calibri"/>
+          <w:color w:val="21242C"/>
+          <w:kern w:val="0"/>
+          <w:sz w:val="20"/>
+          <w:szCs w:val="20"/>
+          <w:bdr w:val="none" w:sz="0" w:space="0" w:color="auto" w:frame="1"/>
+          <w:lang w:eastAsia="en-US" w:bidi="ar-SA"/>
+        </w:rPr>
+        <w:t>256</w:t>
+      </w:r>
+      <w:r>
+        <w:rPr>
+          <w:rFonts w:ascii="Calibri" w:eastAsia="Times New Roman" w:hAnsi="Calibri" w:cs="Calibri"/>
+          <w:color w:val="21242C"/>
+          <w:kern w:val="0"/>
+          <w:sz w:val="20"/>
+          <w:szCs w:val="20"/>
+          <w:lang w:eastAsia="en-US" w:bidi="ar-SA"/>
+        </w:rPr>
+        <w:t> Kbps. That's enough bandwidth for basic Internet use like checking emails and reading websites, but not quite enough for watching online videos. As of 2016, only 40% of people in developing nations have access to even broadband Internet.</w:t>
+      </w:r>
+    </w:p>
+    <w:p>
+      <w:pPr>
+        <w:shd w:val="clear" w:color="auto" w:fill="FFFFFF"/>
+        <w:textAlignment w:val="baseline"/>
+        <w:rPr>
+          <w:rFonts w:ascii="Calibri" w:eastAsia="Times New Roman" w:hAnsi="Calibri" w:cs="Calibri"/>
+          <w:color w:val="21242C"/>
+          <w:kern w:val="0"/>
+          <w:sz w:val="20"/>
+          <w:szCs w:val="20"/>
+          <w:lang w:eastAsia="en-US" w:bidi="ar-SA"/>
+        </w:rPr>
+      </w:pPr>
+    </w:p>
+    <w:p>
+      <w:pPr>
+        <w:shd w:val="clear" w:color="auto" w:fill="FFFFFF"/>
+        <w:textAlignment w:val="baseline"/>
+        <w:rPr>
+          <w:rStyle w:val="Hyperlink"/>
+          <w:rFonts w:ascii="Calibri" w:hAnsi="Calibri" w:cs="Calibri"/>
+          <w:b/>
+          <w:bCs/>
+          <w:sz w:val="20"/>
+          <w:szCs w:val="20"/>
+        </w:rPr>
+      </w:pPr>
+      <w:r>
+        <w:rPr>
+          <w:rFonts w:ascii="Calibri" w:hAnsi="Calibri" w:cs="Calibri"/>
+          <w:b/>
+          <w:bCs/>
+          <w:sz w:val="20"/>
+          <w:szCs w:val="20"/>
+        </w:rPr>
+        <w:fldChar w:fldCharType="begin"/>
+      </w:r>
+      <w:r>
+        <w:rPr>
+          <w:rFonts w:ascii="Calibri" w:hAnsi="Calibri" w:cs="Calibri"/>
+          <w:b/>
+          <w:bCs/>
+          <w:sz w:val="20"/>
+          <w:szCs w:val="20"/>
+        </w:rPr>
+        <w:instrText xml:space="preserve"> HYPERLINK "https://hpluska.github.io/APCompSciPrinciples/ticketOutTheDoor/set8/Set8TicketOutTheDoorAPCompSciPrinciples.pdf" </w:instrText>
+      </w:r>
+      <w:r>
+        <w:rPr>
+          <w:rFonts w:ascii="Calibri" w:hAnsi="Calibri" w:cs="Calibri"/>
+          <w:b/>
+          <w:bCs/>
+          <w:sz w:val="20"/>
+          <w:szCs w:val="20"/>
+        </w:rPr>
         <w:fldChar w:fldCharType="separate"/>
       </w:r>
       <w:r>
@@ -6404,341 +6519,7 @@
           <w:sz w:val="20"/>
           <w:szCs w:val="20"/>
         </w:rPr>
-        <w:t>Skill 8.0</w:t>
-      </w:r>
-      <w:r>
-        <w:rPr>
-          <w:rStyle w:val="Hyperlink"/>
-          <w:rFonts w:ascii="Calibri" w:hAnsi="Calibri" w:cs="Calibri"/>
-          <w:b/>
-          <w:bCs/>
-          <w:sz w:val="20"/>
-          <w:szCs w:val="20"/>
-        </w:rPr>
-        <w:t>7</w:t>
-      </w:r>
-      <w:r>
-        <w:rPr>
-          <w:rStyle w:val="Hyperlink"/>
-          <w:rFonts w:ascii="Calibri" w:hAnsi="Calibri" w:cs="Calibri"/>
-          <w:b/>
-          <w:bCs/>
-          <w:sz w:val="20"/>
-          <w:szCs w:val="20"/>
-        </w:rPr>
-        <w:t xml:space="preserve"> Exercise 1</w:t>
-      </w:r>
-    </w:p>
-    <w:p>
-      <w:pPr>
-        <w:shd w:val="clear" w:color="auto" w:fill="FFFFFF"/>
-        <w:textAlignment w:val="baseline"/>
-        <w:rPr>
-          <w:rFonts w:ascii="Calibri" w:eastAsia="Times New Roman" w:hAnsi="Calibri" w:cs="Calibri"/>
-          <w:color w:val="21242C"/>
-          <w:kern w:val="0"/>
-          <w:sz w:val="20"/>
-          <w:szCs w:val="20"/>
-          <w:lang w:eastAsia="en-US" w:bidi="ar-SA"/>
-        </w:rPr>
-      </w:pPr>
-      <w:r>
-        <w:rPr>
-          <w:rFonts w:ascii="Calibri" w:hAnsi="Calibri" w:cs="Calibri"/>
-          <w:b/>
-          <w:bCs/>
-          <w:sz w:val="20"/>
-          <w:szCs w:val="20"/>
-        </w:rPr>
-        <w:fldChar w:fldCharType="end"/>
-      </w:r>
-    </w:p>
-    <w:p>
-      <w:pPr>
-        <w:shd w:val="clear" w:color="auto" w:fill="FFFFFF"/>
-        <w:textAlignment w:val="baseline"/>
-        <w:rPr>
-          <w:rFonts w:ascii="Calibri" w:eastAsia="Times New Roman" w:hAnsi="Calibri" w:cs="Calibri"/>
-          <w:color w:val="21242C"/>
-          <w:kern w:val="0"/>
-          <w:sz w:val="20"/>
-          <w:szCs w:val="20"/>
-          <w:u w:val="single"/>
-          <w:lang w:eastAsia="en-US" w:bidi="ar-SA"/>
-        </w:rPr>
-      </w:pPr>
-      <w:r>
-        <w:rPr>
-          <w:rFonts w:ascii="Calibri" w:eastAsia="Times New Roman" w:hAnsi="Calibri" w:cs="Calibri"/>
-          <w:color w:val="21242C"/>
-          <w:kern w:val="0"/>
-          <w:sz w:val="20"/>
-          <w:szCs w:val="20"/>
-          <w:u w:val="single"/>
-          <w:lang w:eastAsia="en-US" w:bidi="ar-SA"/>
-        </w:rPr>
-        <w:t>Bandwidth</w:t>
-      </w:r>
-    </w:p>
-    <w:p>
-      <w:pPr>
-        <w:shd w:val="clear" w:color="auto" w:fill="FFFFFF"/>
-        <w:textAlignment w:val="baseline"/>
-        <w:rPr>
-          <w:rFonts w:ascii="Calibri" w:eastAsia="Times New Roman" w:hAnsi="Calibri" w:cs="Calibri"/>
-          <w:color w:val="21242C"/>
-          <w:kern w:val="0"/>
-          <w:sz w:val="20"/>
-          <w:szCs w:val="20"/>
-          <w:lang w:eastAsia="en-US" w:bidi="ar-SA"/>
-        </w:rPr>
-      </w:pPr>
-    </w:p>
-    <w:p>
-      <w:pPr>
-        <w:shd w:val="clear" w:color="auto" w:fill="FFFFFF"/>
-        <w:textAlignment w:val="baseline"/>
-        <w:rPr>
-          <w:rFonts w:ascii="Calibri" w:eastAsia="Times New Roman" w:hAnsi="Calibri" w:cs="Calibri"/>
-          <w:color w:val="21242C"/>
-          <w:kern w:val="0"/>
-          <w:sz w:val="20"/>
-          <w:szCs w:val="20"/>
-          <w:lang w:eastAsia="en-US" w:bidi="ar-SA"/>
-        </w:rPr>
-      </w:pPr>
-      <w:r>
-        <w:rPr>
-          <w:rFonts w:ascii="Calibri" w:eastAsia="Times New Roman" w:hAnsi="Calibri" w:cs="Calibri"/>
-          <w:color w:val="21242C"/>
-          <w:kern w:val="0"/>
-          <w:sz w:val="20"/>
-          <w:szCs w:val="20"/>
-          <w:lang w:eastAsia="en-US" w:bidi="ar-SA"/>
-        </w:rPr>
-        <w:t>We use the term </w:t>
-      </w:r>
-      <w:r>
-        <w:rPr>
-          <w:rFonts w:ascii="Calibri" w:eastAsia="Times New Roman" w:hAnsi="Calibri" w:cs="Calibri"/>
-          <w:b/>
-          <w:bCs/>
-          <w:color w:val="21242C"/>
-          <w:kern w:val="0"/>
-          <w:sz w:val="20"/>
-          <w:szCs w:val="20"/>
-          <w:bdr w:val="none" w:sz="0" w:space="0" w:color="auto" w:frame="1"/>
-          <w:lang w:eastAsia="en-US" w:bidi="ar-SA"/>
-        </w:rPr>
-        <w:t>bandwidth</w:t>
-      </w:r>
-      <w:r>
-        <w:rPr>
-          <w:rFonts w:ascii="Calibri" w:eastAsia="Times New Roman" w:hAnsi="Calibri" w:cs="Calibri"/>
-          <w:color w:val="21242C"/>
-          <w:kern w:val="0"/>
-          <w:sz w:val="20"/>
-          <w:szCs w:val="20"/>
-          <w:lang w:eastAsia="en-US" w:bidi="ar-SA"/>
-        </w:rPr>
-        <w:t> to describe the maximum bit rate of a system. If a network connection has a bandwidth of </w:t>
-      </w:r>
-      <w:r>
-        <w:rPr>
-          <w:rFonts w:ascii="Calibri" w:eastAsia="Times New Roman" w:hAnsi="Calibri" w:cs="Calibri"/>
-          <w:color w:val="21242C"/>
-          <w:kern w:val="0"/>
-          <w:sz w:val="20"/>
-          <w:szCs w:val="20"/>
-          <w:bdr w:val="none" w:sz="0" w:space="0" w:color="auto" w:frame="1"/>
-          <w:lang w:eastAsia="en-US" w:bidi="ar-SA"/>
-        </w:rPr>
-        <w:t>100100100</w:t>
-      </w:r>
-      <w:r>
-        <w:rPr>
-          <w:rFonts w:ascii="Calibri" w:eastAsia="Times New Roman" w:hAnsi="Calibri" w:cs="Calibri"/>
-          <w:color w:val="21242C"/>
-          <w:kern w:val="0"/>
-          <w:sz w:val="20"/>
-          <w:szCs w:val="20"/>
-          <w:lang w:eastAsia="en-US" w:bidi="ar-SA"/>
-        </w:rPr>
-        <w:t> Mbps, that means it can't transfer more than </w:t>
-      </w:r>
-      <w:r>
-        <w:rPr>
-          <w:rFonts w:ascii="Calibri" w:eastAsia="Times New Roman" w:hAnsi="Calibri" w:cs="Calibri"/>
-          <w:color w:val="21242C"/>
-          <w:kern w:val="0"/>
-          <w:sz w:val="20"/>
-          <w:szCs w:val="20"/>
-          <w:bdr w:val="none" w:sz="0" w:space="0" w:color="auto" w:frame="1"/>
-          <w:lang w:eastAsia="en-US" w:bidi="ar-SA"/>
-        </w:rPr>
-        <w:t>100100100</w:t>
-      </w:r>
-      <w:r>
-        <w:rPr>
-          <w:rFonts w:ascii="Calibri" w:eastAsia="Times New Roman" w:hAnsi="Calibri" w:cs="Calibri"/>
-          <w:color w:val="21242C"/>
-          <w:kern w:val="0"/>
-          <w:sz w:val="20"/>
-          <w:szCs w:val="20"/>
-          <w:lang w:eastAsia="en-US" w:bidi="ar-SA"/>
-        </w:rPr>
-        <w:t> megabits per second. Fortunately, that's still a lot!</w:t>
-      </w:r>
-    </w:p>
-    <w:p>
-      <w:pPr>
-        <w:shd w:val="clear" w:color="auto" w:fill="FFFFFF"/>
-        <w:textAlignment w:val="baseline"/>
-        <w:rPr>
-          <w:rFonts w:ascii="Calibri" w:eastAsia="Times New Roman" w:hAnsi="Calibri" w:cs="Calibri"/>
-          <w:color w:val="21242C"/>
-          <w:kern w:val="0"/>
-          <w:sz w:val="20"/>
-          <w:szCs w:val="20"/>
-          <w:lang w:eastAsia="en-US" w:bidi="ar-SA"/>
-        </w:rPr>
-      </w:pPr>
-    </w:p>
-    <w:p>
-      <w:pPr>
-        <w:shd w:val="clear" w:color="auto" w:fill="FFFFFF"/>
-        <w:textAlignment w:val="baseline"/>
-        <w:rPr>
-          <w:rFonts w:ascii="Calibri" w:eastAsia="Times New Roman" w:hAnsi="Calibri" w:cs="Calibri"/>
-          <w:color w:val="21242C"/>
-          <w:kern w:val="0"/>
-          <w:sz w:val="20"/>
-          <w:szCs w:val="20"/>
-          <w:lang w:eastAsia="en-US" w:bidi="ar-SA"/>
-        </w:rPr>
-      </w:pPr>
-      <w:r>
-        <w:rPr>
-          <w:rFonts w:ascii="Calibri" w:eastAsia="Times New Roman" w:hAnsi="Calibri" w:cs="Calibri"/>
-          <w:color w:val="21242C"/>
-          <w:kern w:val="0"/>
-          <w:sz w:val="20"/>
-          <w:szCs w:val="20"/>
-          <w:lang w:eastAsia="en-US" w:bidi="ar-SA"/>
-        </w:rPr>
-        <w:t>Ever heard the term "broadband Internet"? That refers to a connection with a minimum bandwidth of </w:t>
-      </w:r>
-      <w:r>
-        <w:rPr>
-          <w:rFonts w:ascii="Calibri" w:eastAsia="Times New Roman" w:hAnsi="Calibri" w:cs="Calibri"/>
-          <w:color w:val="21242C"/>
-          <w:kern w:val="0"/>
-          <w:sz w:val="20"/>
-          <w:szCs w:val="20"/>
-          <w:bdr w:val="none" w:sz="0" w:space="0" w:color="auto" w:frame="1"/>
-          <w:lang w:eastAsia="en-US" w:bidi="ar-SA"/>
-        </w:rPr>
-        <w:t>256256256</w:t>
-      </w:r>
-      <w:r>
-        <w:rPr>
-          <w:rFonts w:ascii="Calibri" w:eastAsia="Times New Roman" w:hAnsi="Calibri" w:cs="Calibri"/>
-          <w:color w:val="21242C"/>
-          <w:kern w:val="0"/>
-          <w:sz w:val="20"/>
-          <w:szCs w:val="20"/>
-          <w:lang w:eastAsia="en-US" w:bidi="ar-SA"/>
-        </w:rPr>
-        <w:t> Kbps. That's enough bandwidth for basic Internet use like checking emails and reading websites, but not quite enough for watching online videos. As of 2016, only 40% of people in developing nations have access to even broadband Internet.</w:t>
-      </w:r>
-    </w:p>
-    <w:p>
-      <w:pPr>
-        <w:shd w:val="clear" w:color="auto" w:fill="FFFFFF"/>
-        <w:textAlignment w:val="baseline"/>
-        <w:rPr>
-          <w:rFonts w:ascii="Calibri" w:eastAsia="Times New Roman" w:hAnsi="Calibri" w:cs="Calibri"/>
-          <w:color w:val="21242C"/>
-          <w:kern w:val="0"/>
-          <w:sz w:val="20"/>
-          <w:szCs w:val="20"/>
-          <w:lang w:eastAsia="en-US" w:bidi="ar-SA"/>
-        </w:rPr>
-      </w:pPr>
-    </w:p>
-    <w:p>
-      <w:pPr>
-        <w:shd w:val="clear" w:color="auto" w:fill="FFFFFF"/>
-        <w:textAlignment w:val="baseline"/>
-        <w:rPr>
-          <w:rStyle w:val="Hyperlink"/>
-          <w:rFonts w:ascii="Calibri" w:hAnsi="Calibri" w:cs="Calibri"/>
-          <w:b/>
-          <w:bCs/>
-          <w:sz w:val="20"/>
-          <w:szCs w:val="20"/>
-        </w:rPr>
-      </w:pPr>
-      <w:r>
-        <w:rPr>
-          <w:rFonts w:ascii="Calibri" w:hAnsi="Calibri" w:cs="Calibri"/>
-          <w:b/>
-          <w:bCs/>
-          <w:sz w:val="20"/>
-          <w:szCs w:val="20"/>
-        </w:rPr>
-        <w:fldChar w:fldCharType="begin"/>
-      </w:r>
-      <w:r>
-        <w:rPr>
-          <w:rFonts w:ascii="Calibri" w:hAnsi="Calibri" w:cs="Calibri"/>
-          <w:b/>
-          <w:bCs/>
-          <w:sz w:val="20"/>
-          <w:szCs w:val="20"/>
-        </w:rPr>
-        <w:instrText xml:space="preserve"> HYPERLINK "https://hpluska.github.io/APCompSciPrinciples/ticketOutTheDoor/set8/Set8TicketOutTheDoorAPCompSciPrinciples.pdf" </w:instrText>
-      </w:r>
-      <w:r>
-        <w:rPr>
-          <w:rFonts w:ascii="Calibri" w:hAnsi="Calibri" w:cs="Calibri"/>
-          <w:b/>
-          <w:bCs/>
-          <w:sz w:val="20"/>
-          <w:szCs w:val="20"/>
-        </w:rPr>
-      </w:r>
-      <w:r>
-        <w:rPr>
-          <w:rFonts w:ascii="Calibri" w:hAnsi="Calibri" w:cs="Calibri"/>
-          <w:b/>
-          <w:bCs/>
-          <w:sz w:val="20"/>
-          <w:szCs w:val="20"/>
-        </w:rPr>
-        <w:fldChar w:fldCharType="separate"/>
-      </w:r>
-      <w:r>
-        <w:rPr>
-          <w:rStyle w:val="Hyperlink"/>
-          <w:rFonts w:ascii="Calibri" w:hAnsi="Calibri" w:cs="Calibri"/>
-          <w:b/>
-          <w:bCs/>
-          <w:sz w:val="20"/>
-          <w:szCs w:val="20"/>
-        </w:rPr>
-        <w:t>Skill 8.07 Exercise</w:t>
-      </w:r>
-      <w:r>
-        <w:rPr>
-          <w:rStyle w:val="Hyperlink"/>
-          <w:rFonts w:ascii="Calibri" w:hAnsi="Calibri" w:cs="Calibri"/>
-          <w:b/>
-          <w:bCs/>
-          <w:sz w:val="20"/>
-          <w:szCs w:val="20"/>
-        </w:rPr>
-        <w:t xml:space="preserve"> 2</w:t>
+        <w:t>Skill 8.07 Exercise 2</w:t>
       </w:r>
     </w:p>
     <w:p>
@@ -7113,31 +6894,7 @@
           <w:szCs w:val="20"/>
           <w:lang w:eastAsia="en-US" w:bidi="ar-SA"/>
         </w:rPr>
-        <w:t> </w:t>
-      </w:r>
-      <w:proofErr w:type="spellStart"/>
-      <w:r>
-        <w:rPr>
-          <w:rFonts w:ascii="Calibri" w:eastAsia="Times New Roman" w:hAnsi="Calibri" w:cs="Calibri"/>
-          <w:color w:val="21242C"/>
-          <w:kern w:val="0"/>
-          <w:sz w:val="20"/>
-          <w:szCs w:val="20"/>
-          <w:lang w:eastAsia="en-US" w:bidi="ar-SA"/>
-        </w:rPr>
-        <w:t>ms.</w:t>
-      </w:r>
-      <w:proofErr w:type="spellEnd"/>
-      <w:r>
-        <w:rPr>
-          <w:rFonts w:ascii="Calibri" w:eastAsia="Times New Roman" w:hAnsi="Calibri" w:cs="Calibri"/>
-          <w:color w:val="21242C"/>
-          <w:kern w:val="0"/>
-          <w:sz w:val="20"/>
-          <w:szCs w:val="20"/>
-          <w:lang w:eastAsia="en-US" w:bidi="ar-SA"/>
-        </w:rPr>
-        <w:t xml:space="preserve"> The latency depends on a number of physical factors: the type of connection from my computer to Google, the distance from my computer to the Google servers, and the congestion in the network (which may mean my request has to wait in line).</w:t>
+        <w:t> ms. The latency depends on a number of physical factors: the type of connection from my computer to Google, the distance from my computer to the Google servers, and the congestion in the network (which may mean my request has to wait in line).</w:t>
       </w:r>
     </w:p>
     <w:p>
@@ -7233,31 +6990,7 @@
           <w:szCs w:val="20"/>
           <w:lang w:eastAsia="en-US" w:bidi="ar-SA"/>
         </w:rPr>
-        <w:t> </w:t>
-      </w:r>
-      <w:proofErr w:type="spellStart"/>
-      <w:r>
-        <w:rPr>
-          <w:rFonts w:ascii="Calibri" w:eastAsia="Times New Roman" w:hAnsi="Calibri" w:cs="Calibri"/>
-          <w:color w:val="21242C"/>
-          <w:kern w:val="0"/>
-          <w:sz w:val="20"/>
-          <w:szCs w:val="20"/>
-          <w:lang w:eastAsia="en-US" w:bidi="ar-SA"/>
-        </w:rPr>
-        <w:t>ms</w:t>
-      </w:r>
-      <w:proofErr w:type="spellEnd"/>
-      <w:r>
-        <w:rPr>
-          <w:rFonts w:ascii="Calibri" w:eastAsia="Times New Roman" w:hAnsi="Calibri" w:cs="Calibri"/>
-          <w:color w:val="21242C"/>
-          <w:kern w:val="0"/>
-          <w:sz w:val="20"/>
-          <w:szCs w:val="20"/>
-          <w:lang w:eastAsia="en-US" w:bidi="ar-SA"/>
-        </w:rPr>
-        <w:t xml:space="preserve"> from Los Angeles to Tokyo. We can't do much about the speed of light, but we </w:t>
+        <w:t> ms from Los Angeles to Tokyo. We can't do much about the speed of light, but we </w:t>
       </w:r>
       <w:r>
         <w:rPr>
@@ -7340,38 +7073,18 @@
           <w:sz w:val="20"/>
           <w:szCs w:val="20"/>
         </w:rPr>
-      </w:r>
-      <w:r>
-        <w:rPr>
+        <w:fldChar w:fldCharType="separate"/>
+      </w:r>
+      <w:r>
+        <w:rPr>
+          <w:rStyle w:val="Hyperlink"/>
           <w:rFonts w:ascii="Calibri" w:hAnsi="Calibri" w:cs="Calibri"/>
           <w:b/>
           <w:bCs/>
           <w:sz w:val="20"/>
           <w:szCs w:val="20"/>
         </w:rPr>
-        <w:fldChar w:fldCharType="separate"/>
-      </w:r>
-      <w:r>
-        <w:rPr>
-          <w:rStyle w:val="Hyperlink"/>
-          <w:rFonts w:ascii="Calibri" w:hAnsi="Calibri" w:cs="Calibri"/>
-          <w:b/>
-          <w:bCs/>
-          <w:sz w:val="20"/>
-          <w:szCs w:val="20"/>
-        </w:rPr>
-        <w:t xml:space="preserve">Skill 8.07 Exercise </w:t>
-      </w:r>
-      <w:r>
-        <w:rPr>
-          <w:rStyle w:val="Hyperlink"/>
-          <w:rFonts w:ascii="Calibri" w:hAnsi="Calibri" w:cs="Calibri"/>
-          <w:b/>
-          <w:bCs/>
-          <w:sz w:val="20"/>
-          <w:szCs w:val="20"/>
-        </w:rPr>
-        <w:t>3</w:t>
+        <w:t>Skill 8.07 Exercise 3</w:t>
       </w:r>
     </w:p>
     <w:p>
@@ -7636,6 +7349,7 @@
       <w:r>
         <w:rPr>
           <w:rFonts w:ascii="Calibri" w:eastAsia="Times New Roman" w:hAnsi="Calibri" w:cs="Calibri"/>
+          <w:noProof/>
           <w:color w:val="21242C"/>
           <w:kern w:val="0"/>
           <w:sz w:val="20"/>
@@ -7838,60 +7552,18 @@
           <w:sz w:val="20"/>
           <w:szCs w:val="20"/>
         </w:rPr>
-      </w:r>
-      <w:r>
-        <w:rPr>
+        <w:fldChar w:fldCharType="separate"/>
+      </w:r>
+      <w:r>
+        <w:rPr>
+          <w:rStyle w:val="Hyperlink"/>
           <w:rFonts w:ascii="Calibri" w:hAnsi="Calibri" w:cs="Calibri"/>
           <w:b/>
           <w:bCs/>
           <w:sz w:val="20"/>
           <w:szCs w:val="20"/>
         </w:rPr>
-        <w:fldChar w:fldCharType="separate"/>
-      </w:r>
-      <w:r>
-        <w:rPr>
-          <w:rStyle w:val="Hyperlink"/>
-          <w:rFonts w:ascii="Calibri" w:hAnsi="Calibri" w:cs="Calibri"/>
-          <w:b/>
-          <w:bCs/>
-          <w:sz w:val="20"/>
-          <w:szCs w:val="20"/>
-        </w:rPr>
-        <w:t>Skill 8.0</w:t>
-      </w:r>
-      <w:r>
-        <w:rPr>
-          <w:rStyle w:val="Hyperlink"/>
-          <w:rFonts w:ascii="Calibri" w:hAnsi="Calibri" w:cs="Calibri"/>
-          <w:b/>
-          <w:bCs/>
-          <w:sz w:val="20"/>
-          <w:szCs w:val="20"/>
-        </w:rPr>
-        <w:t>8</w:t>
-      </w:r>
-      <w:r>
-        <w:rPr>
-          <w:rStyle w:val="Hyperlink"/>
-          <w:rFonts w:ascii="Calibri" w:hAnsi="Calibri" w:cs="Calibri"/>
-          <w:b/>
-          <w:bCs/>
-          <w:sz w:val="20"/>
-          <w:szCs w:val="20"/>
-        </w:rPr>
-        <w:t xml:space="preserve"> Exercise</w:t>
-      </w:r>
-      <w:r>
-        <w:rPr>
-          <w:rStyle w:val="Hyperlink"/>
-          <w:rFonts w:ascii="Calibri" w:hAnsi="Calibri" w:cs="Calibri"/>
-          <w:b/>
-          <w:bCs/>
-          <w:sz w:val="20"/>
-          <w:szCs w:val="20"/>
-        </w:rPr>
-        <w:t xml:space="preserve"> 1</w:t>
+        <w:t>Skill 8.08 Exercise 1</w:t>
       </w:r>
     </w:p>
     <w:p>
@@ -8710,6 +8382,7 @@
   <w:style w:type="character" w:default="1" w:styleId="DefaultParagraphFont">
     <w:name w:val="Default Paragraph Font"/>
     <w:uiPriority w:val="1"/>
+    <w:semiHidden/>
     <w:unhideWhenUsed/>
   </w:style>
   <w:style w:type="table" w:default="1" w:styleId="TableNormal">
